--- a/Report.docx
+++ b/Report.docx
@@ -6,12 +6,11 @@
       <w:pPr>
         <w:pStyle w:val="Title"/>
       </w:pPr>
-      <w:r>
-        <w:t>P</w:t>
-      </w:r>
-      <w:r>
-        <w:t>ymaceuticals</w:t>
-      </w:r>
+      <w:proofErr w:type="spellStart"/>
+      <w:r>
+        <w:t>Pymaceuticals</w:t>
+      </w:r>
+      <w:proofErr w:type="spellEnd"/>
       <w:r>
         <w:t xml:space="preserve"> </w:t>
       </w:r>
@@ -48,7 +47,13 @@
         <w:t>the effects of a series of drugs on tumors</w:t>
       </w:r>
       <w:r>
-        <w:t xml:space="preserve">. Included are </w:t>
+        <w:t xml:space="preserve">. Included </w:t>
+      </w:r>
+      <w:r>
+        <w:t xml:space="preserve">in this "Review section </w:t>
+      </w:r>
+      <w:r>
+        <w:t xml:space="preserve">are </w:t>
       </w:r>
       <w:r>
         <w:t>the main statistics on the study.</w:t>
@@ -65,6 +70,9 @@
     </w:p>
     <w:p>
       <w:r>
+        <w:rPr>
+          <w:noProof/>
+        </w:rPr>
         <w:drawing>
           <wp:inline distT="0" distB="0" distL="0" distR="0" wp14:anchorId="16C64687" wp14:editId="3865667F">
             <wp:extent cx="3027451" cy="2644815"/>
@@ -112,19 +120,7 @@
         <w:rPr>
           <w:rStyle w:val="SubtleEmphasis"/>
         </w:rPr>
-        <w:t xml:space="preserve">*Figure set </w:t>
-      </w:r>
-      <w:r>
-        <w:rPr>
-          <w:rStyle w:val="SubtleEmphasis"/>
-        </w:rPr>
-        <w:t>1</w:t>
-      </w:r>
-      <w:r>
-        <w:rPr>
-          <w:rStyle w:val="SubtleEmphasis"/>
-        </w:rPr>
-        <w:t>.a</w:t>
+        <w:t>*Figure set 1.a</w:t>
       </w:r>
     </w:p>
     <w:p>
@@ -153,6 +149,7 @@
       <w:r>
         <w:rPr>
           <w:rFonts w:asciiTheme="majorHAnsi" w:eastAsiaTheme="majorEastAsia" w:hAnsiTheme="majorHAnsi" w:cstheme="majorBidi"/>
+          <w:noProof/>
           <w:color w:val="2F5496" w:themeColor="accent1" w:themeShade="BF"/>
           <w:sz w:val="26"/>
           <w:szCs w:val="26"/>
@@ -230,6 +227,9 @@
     </w:p>
     <w:p>
       <w:r>
+        <w:rPr>
+          <w:noProof/>
+        </w:rPr>
         <w:drawing>
           <wp:inline distT="0" distB="0" distL="0" distR="0" wp14:anchorId="595C8EA2" wp14:editId="0E420569">
             <wp:extent cx="2310202" cy="1851949"/>
@@ -321,6 +321,7 @@
           <w:szCs w:val="20"/>
         </w:rPr>
       </w:pPr>
+      <w:proofErr w:type="spellStart"/>
       <w:r>
         <w:rPr>
           <w:rFonts w:ascii="Courier New" w:eastAsia="Times New Roman" w:hAnsi="Courier New" w:cs="Courier New"/>
@@ -329,6 +330,7 @@
         </w:rPr>
         <w:t>Capomulin</w:t>
       </w:r>
+      <w:proofErr w:type="spellEnd"/>
     </w:p>
     <w:p>
       <w:pPr>
@@ -579,8 +581,18 @@
           <w:sz w:val="20"/>
           <w:szCs w:val="20"/>
         </w:rPr>
-        <w:t>No outliers for Capomulin</w:t>
-      </w:r>
+        <w:t xml:space="preserve">No outliers for </w:t>
+      </w:r>
+      <w:proofErr w:type="spellStart"/>
+      <w:r>
+        <w:rPr>
+          <w:rFonts w:ascii="Courier New" w:eastAsia="Times New Roman" w:hAnsi="Courier New" w:cs="Courier New"/>
+          <w:sz w:val="20"/>
+          <w:szCs w:val="20"/>
+        </w:rPr>
+        <w:t>Capomulin</w:t>
+      </w:r>
+      <w:proofErr w:type="spellEnd"/>
     </w:p>
     <w:p>
       <w:pPr>
@@ -637,6 +649,7 @@
           <w:szCs w:val="20"/>
         </w:rPr>
       </w:pPr>
+      <w:proofErr w:type="spellStart"/>
       <w:r>
         <w:rPr>
           <w:rFonts w:ascii="Courier New" w:eastAsia="Times New Roman" w:hAnsi="Courier New" w:cs="Courier New"/>
@@ -645,6 +658,7 @@
         </w:rPr>
         <w:t>Ramicane</w:t>
       </w:r>
+      <w:proofErr w:type="spellEnd"/>
     </w:p>
     <w:p>
       <w:pPr>
@@ -895,8 +909,18 @@
           <w:sz w:val="20"/>
           <w:szCs w:val="20"/>
         </w:rPr>
-        <w:t>No outliers for Ramicane</w:t>
-      </w:r>
+        <w:t xml:space="preserve">No outliers for </w:t>
+      </w:r>
+      <w:proofErr w:type="spellStart"/>
+      <w:r>
+        <w:rPr>
+          <w:rFonts w:ascii="Courier New" w:eastAsia="Times New Roman" w:hAnsi="Courier New" w:cs="Courier New"/>
+          <w:sz w:val="20"/>
+          <w:szCs w:val="20"/>
+        </w:rPr>
+        <w:t>Ramicane</w:t>
+      </w:r>
+      <w:proofErr w:type="spellEnd"/>
     </w:p>
     <w:p>
       <w:pPr>
@@ -953,6 +977,7 @@
           <w:szCs w:val="20"/>
         </w:rPr>
       </w:pPr>
+      <w:proofErr w:type="spellStart"/>
       <w:r>
         <w:rPr>
           <w:rFonts w:ascii="Courier New" w:eastAsia="Times New Roman" w:hAnsi="Courier New" w:cs="Courier New"/>
@@ -961,6 +986,7 @@
         </w:rPr>
         <w:t>Infubinol</w:t>
       </w:r>
+      <w:proofErr w:type="spellEnd"/>
     </w:p>
     <w:p>
       <w:pPr>
@@ -1211,8 +1237,18 @@
           <w:sz w:val="20"/>
           <w:szCs w:val="20"/>
         </w:rPr>
-        <w:t>Outliers present for Infubinol</w:t>
-      </w:r>
+        <w:t xml:space="preserve">Outliers present for </w:t>
+      </w:r>
+      <w:proofErr w:type="spellStart"/>
+      <w:r>
+        <w:rPr>
+          <w:rFonts w:ascii="Courier New" w:eastAsia="Times New Roman" w:hAnsi="Courier New" w:cs="Courier New"/>
+          <w:sz w:val="20"/>
+          <w:szCs w:val="20"/>
+        </w:rPr>
+        <w:t>Infubinol</w:t>
+      </w:r>
+      <w:proofErr w:type="spellEnd"/>
     </w:p>
     <w:p>
       <w:pPr>
@@ -1247,7 +1283,25 @@
           <w:sz w:val="20"/>
           <w:szCs w:val="20"/>
         </w:rPr>
-        <w:t xml:space="preserve">   Mouse ID  Final Tumor Volume</w:t>
+        <w:t xml:space="preserve">   Mouse </w:t>
+      </w:r>
+      <w:proofErr w:type="gramStart"/>
+      <w:r>
+        <w:rPr>
+          <w:rFonts w:ascii="Courier New" w:eastAsia="Times New Roman" w:hAnsi="Courier New" w:cs="Courier New"/>
+          <w:sz w:val="20"/>
+          <w:szCs w:val="20"/>
+        </w:rPr>
+        <w:t>ID  Final</w:t>
+      </w:r>
+      <w:proofErr w:type="gramEnd"/>
+      <w:r>
+        <w:rPr>
+          <w:rFonts w:ascii="Courier New" w:eastAsia="Times New Roman" w:hAnsi="Courier New" w:cs="Courier New"/>
+          <w:sz w:val="20"/>
+          <w:szCs w:val="20"/>
+        </w:rPr>
+        <w:t xml:space="preserve"> Tumor Volume</w:t>
       </w:r>
     </w:p>
     <w:p>
@@ -1341,6 +1395,7 @@
           <w:szCs w:val="20"/>
         </w:rPr>
       </w:pPr>
+      <w:proofErr w:type="spellStart"/>
       <w:r>
         <w:rPr>
           <w:rFonts w:ascii="Courier New" w:eastAsia="Times New Roman" w:hAnsi="Courier New" w:cs="Courier New"/>
@@ -1349,6 +1404,7 @@
         </w:rPr>
         <w:t>Ceftamin</w:t>
       </w:r>
+      <w:proofErr w:type="spellEnd"/>
     </w:p>
     <w:p>
       <w:pPr>
@@ -1599,8 +1655,18 @@
           <w:sz w:val="20"/>
           <w:szCs w:val="20"/>
         </w:rPr>
-        <w:t>No outliers for Ceftamin</w:t>
-      </w:r>
+        <w:t xml:space="preserve">No outliers for </w:t>
+      </w:r>
+      <w:proofErr w:type="spellStart"/>
+      <w:r>
+        <w:rPr>
+          <w:rFonts w:ascii="Courier New" w:eastAsia="Times New Roman" w:hAnsi="Courier New" w:cs="Courier New"/>
+          <w:sz w:val="20"/>
+          <w:szCs w:val="20"/>
+        </w:rPr>
+        <w:t>Ceftamin</w:t>
+      </w:r>
+      <w:proofErr w:type="spellEnd"/>
     </w:p>
     <w:p/>
     <w:p>
@@ -1646,6 +1712,9 @@
     </w:p>
     <w:p>
       <w:r>
+        <w:rPr>
+          <w:noProof/>
+        </w:rPr>
         <w:drawing>
           <wp:inline distT="0" distB="0" distL="0" distR="0" wp14:anchorId="1310D457" wp14:editId="1290DFBA">
             <wp:extent cx="3321934" cy="2282055"/>
@@ -1704,9 +1773,11 @@
       <w:r>
         <w:t xml:space="preserve">Studies of Tumor Volume over Time for </w:t>
       </w:r>
+      <w:proofErr w:type="spellStart"/>
       <w:r>
         <w:t>Capomulin</w:t>
       </w:r>
+      <w:proofErr w:type="spellEnd"/>
     </w:p>
     <w:tbl>
       <w:tblPr>
@@ -1746,6 +1817,7 @@
             <w:r>
               <w:rPr>
                 <w:rStyle w:val="SubtleEmphasis"/>
+                <w:noProof/>
               </w:rPr>
               <w:drawing>
                 <wp:inline distT="0" distB="0" distL="0" distR="0" wp14:anchorId="0E04F16A" wp14:editId="1B8E69B0">
@@ -1794,8 +1866,16 @@
               <w:rPr>
                 <w:rStyle w:val="SubtleEmphasis"/>
               </w:rPr>
-              <w:t>*Figure 7.a</w:t>
+              <w:t xml:space="preserve">*Figure </w:t>
             </w:r>
+            <w:proofErr w:type="gramStart"/>
+            <w:r>
+              <w:rPr>
+                <w:rStyle w:val="SubtleEmphasis"/>
+              </w:rPr>
+              <w:t>7.a</w:t>
+            </w:r>
+            <w:proofErr w:type="gramEnd"/>
           </w:p>
         </w:tc>
         <w:tc>
@@ -1817,6 +1897,7 @@
             <w:r>
               <w:rPr>
                 <w:rStyle w:val="SubtleEmphasis"/>
+                <w:noProof/>
               </w:rPr>
               <w:drawing>
                 <wp:inline distT="0" distB="0" distL="0" distR="0" wp14:anchorId="4C8BA366" wp14:editId="7A9ED3FF">
@@ -1865,14 +1946,16 @@
               <w:rPr>
                 <w:rStyle w:val="SubtleEmphasis"/>
               </w:rPr>
-              <w:t>*Figure 7.</w:t>
+              <w:t xml:space="preserve">*Figure </w:t>
             </w:r>
+            <w:proofErr w:type="gramStart"/>
             <w:r>
               <w:rPr>
                 <w:rStyle w:val="SubtleEmphasis"/>
               </w:rPr>
-              <w:t>b</w:t>
+              <w:t>7.b</w:t>
             </w:r>
+            <w:proofErr w:type="gramEnd"/>
           </w:p>
         </w:tc>
       </w:tr>
@@ -1896,6 +1979,7 @@
             <w:r>
               <w:rPr>
                 <w:rStyle w:val="SubtleEmphasis"/>
+                <w:noProof/>
               </w:rPr>
               <w:drawing>
                 <wp:inline distT="0" distB="0" distL="0" distR="0" wp14:anchorId="5DCDC44F" wp14:editId="2D07A1E1">
@@ -1944,13 +2028,7 @@
               <w:rPr>
                 <w:rStyle w:val="SubtleEmphasis"/>
               </w:rPr>
-              <w:t>*Figure 7.</w:t>
-            </w:r>
-            <w:r>
-              <w:rPr>
-                <w:rStyle w:val="SubtleEmphasis"/>
-              </w:rPr>
-              <w:t>c</w:t>
+              <w:t>*Figure 7.c</w:t>
             </w:r>
           </w:p>
         </w:tc>
@@ -1973,6 +2051,7 @@
             <w:r>
               <w:rPr>
                 <w:rStyle w:val="SubtleEmphasis"/>
+                <w:noProof/>
               </w:rPr>
               <w:drawing>
                 <wp:inline distT="0" distB="0" distL="0" distR="0" wp14:anchorId="307F6F91" wp14:editId="423EA8E6">
@@ -2021,14 +2100,16 @@
               <w:rPr>
                 <w:rStyle w:val="SubtleEmphasis"/>
               </w:rPr>
-              <w:t>*Figure 7.</w:t>
+              <w:t xml:space="preserve">*Figure </w:t>
             </w:r>
+            <w:proofErr w:type="gramStart"/>
             <w:r>
               <w:rPr>
                 <w:rStyle w:val="SubtleEmphasis"/>
               </w:rPr>
-              <w:t>d</w:t>
+              <w:t>7.d</w:t>
             </w:r>
+            <w:proofErr w:type="gramEnd"/>
           </w:p>
         </w:tc>
       </w:tr>
@@ -2048,6 +2129,9 @@
     </w:p>
     <w:p>
       <w:r>
+        <w:rPr>
+          <w:noProof/>
+        </w:rPr>
         <w:drawing>
           <wp:inline distT="0" distB="0" distL="0" distR="0" wp14:anchorId="66646D96" wp14:editId="21D89BE8">
             <wp:extent cx="4027990" cy="2853590"/>
@@ -2100,7 +2184,15 @@
     </w:p>
     <w:p>
       <w:r>
-        <w:t>The correlation between Mouse Weight and Average Tumor Volume for Capomulin is: 0.84.</w:t>
+        <w:t xml:space="preserve">The correlation between Mouse Weight and Average Tumor Volume for </w:t>
+      </w:r>
+      <w:proofErr w:type="spellStart"/>
+      <w:r>
+        <w:t>Capomulin</w:t>
+      </w:r>
+      <w:proofErr w:type="spellEnd"/>
+      <w:r>
+        <w:t xml:space="preserve"> is: 0.84.</w:t>
       </w:r>
     </w:p>
     <w:p>
@@ -2141,8 +2233,13 @@
         <w:t>final tumor volumes of mice under</w:t>
       </w:r>
       <w:r>
-        <w:t xml:space="preserve"> the top four promising drugs(</w:t>
-      </w:r>
+        <w:t xml:space="preserve"> the top four promising </w:t>
+      </w:r>
+      <w:proofErr w:type="gramStart"/>
+      <w:r>
+        <w:t>drugs(</w:t>
+      </w:r>
+      <w:proofErr w:type="gramEnd"/>
       <w:r>
         <w:rPr>
           <w:rStyle w:val="SubtleEmphasis"/>
@@ -2153,10 +2250,76 @@
         <w:t>)</w:t>
       </w:r>
       <w:r>
-        <w:t>, mice under Infubinol had the highest measures of final tumor volumes, while Capomulin and Ramicane had similar results with the lowest tumor volumes, with Ramicane's median measure at the lowest. This implies that Capomulin and Ramicane may be effective at treating tumorous cells</w:t>
-      </w:r>
-      <w:r>
-        <w:t xml:space="preserve"> and are possibly the ones to proceed to production</w:t>
+        <w:t xml:space="preserve">, mice under </w:t>
+      </w:r>
+      <w:proofErr w:type="spellStart"/>
+      <w:r>
+        <w:t>Infubinol</w:t>
+      </w:r>
+      <w:proofErr w:type="spellEnd"/>
+      <w:r>
+        <w:t xml:space="preserve"> had the highest measures of final tumor volumes, while </w:t>
+      </w:r>
+      <w:proofErr w:type="spellStart"/>
+      <w:r>
+        <w:t>Capomulin</w:t>
+      </w:r>
+      <w:proofErr w:type="spellEnd"/>
+      <w:r>
+        <w:t xml:space="preserve"> and </w:t>
+      </w:r>
+      <w:proofErr w:type="spellStart"/>
+      <w:r>
+        <w:t>Ramicane</w:t>
+      </w:r>
+      <w:proofErr w:type="spellEnd"/>
+      <w:r>
+        <w:t xml:space="preserve"> had </w:t>
+      </w:r>
+      <w:r>
+        <w:t>results similar between each other at</w:t>
+      </w:r>
+      <w:r>
+        <w:t xml:space="preserve"> the lowest tumor volumes, with </w:t>
+      </w:r>
+      <w:proofErr w:type="spellStart"/>
+      <w:r>
+        <w:t>Ramicane's</w:t>
+      </w:r>
+      <w:proofErr w:type="spellEnd"/>
+      <w:r>
+        <w:t xml:space="preserve"> median measure at the lowest</w:t>
+      </w:r>
+      <w:r>
+        <w:t xml:space="preserve"> out of all four drugs</w:t>
+      </w:r>
+      <w:r>
+        <w:t xml:space="preserve">. This implies that </w:t>
+      </w:r>
+      <w:proofErr w:type="spellStart"/>
+      <w:r>
+        <w:t>Capomulin</w:t>
+      </w:r>
+      <w:proofErr w:type="spellEnd"/>
+      <w:r>
+        <w:t xml:space="preserve"> and </w:t>
+      </w:r>
+      <w:proofErr w:type="spellStart"/>
+      <w:r>
+        <w:t>Ramicane</w:t>
+      </w:r>
+      <w:proofErr w:type="spellEnd"/>
+      <w:r>
+        <w:t xml:space="preserve"> may be effective at treating tumorous cells</w:t>
+      </w:r>
+      <w:r>
+        <w:t xml:space="preserve"> and are possibly the </w:t>
+      </w:r>
+      <w:r>
+        <w:t>treatments</w:t>
+      </w:r>
+      <w:r>
+        <w:t xml:space="preserve"> to proceed to production</w:t>
       </w:r>
       <w:r>
         <w:t>.</w:t>
@@ -2167,10 +2330,7 @@
         <w:pStyle w:val="Heading4"/>
       </w:pPr>
       <w:r>
-        <w:t xml:space="preserve">Recommended </w:t>
-      </w:r>
-      <w:r>
-        <w:t>Follow Up</w:t>
+        <w:t>Recommended Follow Up</w:t>
       </w:r>
     </w:p>
     <w:p>
@@ -2182,7 +2342,13 @@
         </w:numPr>
       </w:pPr>
       <w:r>
-        <w:t>Proceed with testing on larger sample sizes to support the current results</w:t>
+        <w:t xml:space="preserve">Proceed with testing on larger sample sizes to </w:t>
+      </w:r>
+      <w:r>
+        <w:t xml:space="preserve">further validate </w:t>
+      </w:r>
+      <w:r>
+        <w:t>the current results</w:t>
       </w:r>
     </w:p>
     <w:p/>
@@ -2196,8 +2362,13 @@
     </w:p>
     <w:p>
       <w:r>
-        <w:t>Mice under Capomulin</w:t>
-      </w:r>
+        <w:t xml:space="preserve">Mice under </w:t>
+      </w:r>
+      <w:proofErr w:type="spellStart"/>
+      <w:r>
+        <w:t>Capomulin</w:t>
+      </w:r>
+      <w:proofErr w:type="spellEnd"/>
       <w:r>
         <w:t xml:space="preserve"> treatment</w:t>
       </w:r>
@@ -2217,7 +2388,13 @@
         <w:t>decrease in tumor volume over time</w:t>
       </w:r>
       <w:r>
-        <w:t>, consistently across samples (</w:t>
+        <w:t xml:space="preserve">, consistently across </w:t>
+      </w:r>
+      <w:r>
+        <w:t xml:space="preserve">almost all </w:t>
+      </w:r>
+      <w:r>
+        <w:t>samples (</w:t>
       </w:r>
       <w:r>
         <w:rPr>
@@ -2232,7 +2409,15 @@
         <w:t>-d</w:t>
       </w:r>
       <w:r>
-        <w:t xml:space="preserve">). On top of Conclusion 1, this further implies that Capomulin </w:t>
+        <w:t xml:space="preserve">). On top of Conclusion 1, this further implies that </w:t>
+      </w:r>
+      <w:proofErr w:type="spellStart"/>
+      <w:r>
+        <w:t>Capomulin</w:t>
+      </w:r>
+      <w:proofErr w:type="spellEnd"/>
+      <w:r>
+        <w:t xml:space="preserve"> </w:t>
       </w:r>
       <w:r>
         <w:t>may have an effect o</w:t>
@@ -2261,97 +2446,6 @@
         <w:t>Continue study of the same mice over longer periods of time</w:t>
       </w:r>
     </w:p>
-    <w:p/>
-    <w:p>
-      <w:pPr>
-        <w:pStyle w:val="Heading2"/>
-      </w:pPr>
-      <w:r>
-        <w:t>Conclusion 3</w:t>
-      </w:r>
-    </w:p>
-    <w:p>
-      <w:r>
-        <w:t>Mice</w:t>
-      </w:r>
-      <w:r>
-        <w:t xml:space="preserve"> under </w:t>
-      </w:r>
-      <w:r>
-        <w:t xml:space="preserve">Capomulin </w:t>
-      </w:r>
-      <w:r>
-        <w:t>showed a</w:t>
-      </w:r>
-      <w:r>
-        <w:t xml:space="preserve"> strong</w:t>
-      </w:r>
-      <w:r>
-        <w:t xml:space="preserve"> correlation b</w:t>
-      </w:r>
-      <w:r>
-        <w:t>e</w:t>
-      </w:r>
-      <w:r>
-        <w:t>tw</w:t>
-      </w:r>
-      <w:r>
-        <w:t>een a mouse's</w:t>
-      </w:r>
-      <w:r>
-        <w:t xml:space="preserve"> weight and </w:t>
-      </w:r>
-      <w:r>
-        <w:t xml:space="preserve">the size of its </w:t>
-      </w:r>
-      <w:r>
-        <w:t>tumor</w:t>
-      </w:r>
-      <w:r>
-        <w:t xml:space="preserve"> </w:t>
-      </w:r>
-      <w:r>
-        <w:t xml:space="preserve">at a correlation coefficient of 0.84 </w:t>
-      </w:r>
-      <w:r>
-        <w:t>(</w:t>
-      </w:r>
-      <w:r>
-        <w:rPr>
-          <w:rStyle w:val="SubtleEmphasis"/>
-        </w:rPr>
-        <w:t xml:space="preserve">*Figure </w:t>
-      </w:r>
-      <w:r>
-        <w:rPr>
-          <w:rStyle w:val="SubtleEmphasis"/>
-        </w:rPr>
-        <w:t>8</w:t>
-      </w:r>
-      <w:r>
-        <w:rPr>
-          <w:rStyle w:val="SubtleEmphasis"/>
-        </w:rPr>
-        <w:t>.a</w:t>
-      </w:r>
-      <w:r>
-        <w:t>)</w:t>
-      </w:r>
-      <w:r>
-        <w:t xml:space="preserve">. </w:t>
-      </w:r>
-      <w:r>
-        <w:t>This further supports other findings that obesity can lead to higher growth rates within tumors.</w:t>
-      </w:r>
-    </w:p>
-    <w:p>
-      <w:pPr>
-        <w:pStyle w:val="Heading4"/>
-      </w:pPr>
-      <w:r>
-        <w:t>Recommended Follow Up</w:t>
-      </w:r>
-    </w:p>
     <w:p>
       <w:pPr>
         <w:pStyle w:val="ListParagraph"/>
@@ -2361,14 +2455,138 @@
         </w:numPr>
       </w:pPr>
       <w:r>
+        <w:t xml:space="preserve">Compare tumor growth between the specimen under </w:t>
+      </w:r>
+      <w:proofErr w:type="spellStart"/>
+      <w:r>
+        <w:t>Capomulin</w:t>
+      </w:r>
+      <w:proofErr w:type="spellEnd"/>
+      <w:r>
+        <w:t xml:space="preserve"> and a control specimen set</w:t>
+      </w:r>
+    </w:p>
+    <w:p/>
+    <w:p>
+      <w:pPr>
+        <w:pStyle w:val="Heading2"/>
+      </w:pPr>
+      <w:r>
+        <w:t>Conclusion 3</w:t>
+      </w:r>
+    </w:p>
+    <w:p>
+      <w:r>
+        <w:t xml:space="preserve">Mice under </w:t>
+      </w:r>
+      <w:proofErr w:type="spellStart"/>
+      <w:r>
+        <w:t>Capomulin</w:t>
+      </w:r>
+      <w:proofErr w:type="spellEnd"/>
+      <w:r>
+        <w:t xml:space="preserve"> </w:t>
+      </w:r>
+      <w:r>
+        <w:t>showed a</w:t>
+      </w:r>
+      <w:r>
+        <w:t xml:space="preserve"> strong</w:t>
+      </w:r>
+      <w:r>
+        <w:t xml:space="preserve"> correlation b</w:t>
+      </w:r>
+      <w:r>
+        <w:t>e</w:t>
+      </w:r>
+      <w:r>
+        <w:t>tw</w:t>
+      </w:r>
+      <w:r>
+        <w:t>een a mouse's</w:t>
+      </w:r>
+      <w:r>
+        <w:t xml:space="preserve"> weight and </w:t>
+      </w:r>
+      <w:r>
+        <w:t xml:space="preserve">the size of its </w:t>
+      </w:r>
+      <w:r>
+        <w:t>tumor</w:t>
+      </w:r>
+      <w:r>
+        <w:t xml:space="preserve"> </w:t>
+      </w:r>
+      <w:r>
+        <w:t xml:space="preserve">at a correlation coefficient of 0.84 </w:t>
+      </w:r>
+      <w:r>
+        <w:t>(</w:t>
+      </w:r>
+      <w:r>
+        <w:rPr>
+          <w:rStyle w:val="SubtleEmphasis"/>
+        </w:rPr>
+        <w:t xml:space="preserve">*Figure </w:t>
+      </w:r>
+      <w:r>
+        <w:rPr>
+          <w:rStyle w:val="SubtleEmphasis"/>
+        </w:rPr>
+        <w:t>8</w:t>
+      </w:r>
+      <w:r>
+        <w:rPr>
+          <w:rStyle w:val="SubtleEmphasis"/>
+        </w:rPr>
+        <w:t>.a</w:t>
+      </w:r>
+      <w:r>
+        <w:t>)</w:t>
+      </w:r>
+      <w:r>
+        <w:t xml:space="preserve">. </w:t>
+      </w:r>
+      <w:r>
+        <w:t xml:space="preserve">This further supports other </w:t>
+      </w:r>
+      <w:r>
+        <w:t>studies</w:t>
+      </w:r>
+      <w:r>
+        <w:t xml:space="preserve"> that obesity can lead to higher growth rates within tumors.</w:t>
+      </w:r>
+    </w:p>
+    <w:p>
+      <w:pPr>
+        <w:pStyle w:val="Heading4"/>
+      </w:pPr>
+      <w:r>
+        <w:t>Recommended Follow Up</w:t>
+      </w:r>
+    </w:p>
+    <w:p>
+      <w:pPr>
+        <w:pStyle w:val="ListParagraph"/>
+        <w:numPr>
+          <w:ilvl w:val="0"/>
+          <w:numId w:val="1"/>
+        </w:numPr>
+      </w:pPr>
+      <w:r>
         <w:t xml:space="preserve">Study </w:t>
       </w:r>
       <w:r>
         <w:t xml:space="preserve">the </w:t>
       </w:r>
       <w:r>
-        <w:t>correlation of weight and tumor size of mice under the other drug regimens, to better determine if this correlation is not an effect of Capomlulin</w:t>
-      </w:r>
+        <w:t xml:space="preserve">correlation of weight and tumor size of mice under the other drug regimens, to better determine if this correlation is not an effect of </w:t>
+      </w:r>
+      <w:proofErr w:type="spellStart"/>
+      <w:r>
+        <w:t>Capomulin</w:t>
+      </w:r>
+      <w:proofErr w:type="spellEnd"/>
     </w:p>
     <w:p/>
     <w:sectPr>
@@ -3424,6 +3642,7 @@
   <w:style w:type="character" w:default="1" w:styleId="DefaultParagraphFont">
     <w:name w:val="Default Paragraph Font"/>
     <w:uiPriority w:val="1"/>
+    <w:semiHidden/>
     <w:unhideWhenUsed/>
   </w:style>
   <w:style w:type="table" w:default="1" w:styleId="TableNormal">

--- a/Report.docx
+++ b/Report.docx
@@ -2129,14 +2129,11 @@
     </w:p>
     <w:p>
       <w:r>
-        <w:rPr>
-          <w:noProof/>
-        </w:rPr>
         <w:drawing>
-          <wp:inline distT="0" distB="0" distL="0" distR="0" wp14:anchorId="66646D96" wp14:editId="21D89BE8">
-            <wp:extent cx="4027990" cy="2853590"/>
-            <wp:effectExtent l="0" t="0" r="0" b="4445"/>
-            <wp:docPr id="18" name="Picture 18"/>
+          <wp:inline distT="0" distB="0" distL="0" distR="0" wp14:anchorId="63729B6E" wp14:editId="78226EB9">
+            <wp:extent cx="3238405" cy="2364105"/>
+            <wp:effectExtent l="0" t="0" r="635" b="0"/>
+            <wp:docPr id="2" name="Picture 2"/>
             <wp:cNvGraphicFramePr>
               <a:graphicFrameLocks xmlns:a="http://schemas.openxmlformats.org/drawingml/2006/main" noChangeAspect="1"/>
             </wp:cNvGraphicFramePr>
@@ -2156,7 +2153,7 @@
                   <pic:spPr>
                     <a:xfrm>
                       <a:off x="0" y="0"/>
-                      <a:ext cx="4048495" cy="2868117"/>
+                      <a:ext cx="3263728" cy="2382591"/>
                     </a:xfrm>
                     <a:prstGeom prst="rect">
                       <a:avLst/>
